--- a/FSD MERN - Foundations of Front-end Development/Day 6 - 23-11-2025 - Web Application Using html and CSS, Intro to JavaScript.docx
+++ b/FSD MERN - Foundations of Front-end Development/Day 6 - 23-11-2025 - Web Application Using html and CSS, Intro to JavaScript.docx
@@ -2,20 +2,342 @@
 <file path=word/document.xml><?xml version="1.0" encoding="utf-8"?>
 <w:document xmlns:wpc="http://schemas.microsoft.com/office/word/2010/wordprocessingCanvas" xmlns:cx="http://schemas.microsoft.com/office/drawing/2014/chartex" xmlns:cx1="http://schemas.microsoft.com/office/drawing/2015/9/8/chartex" xmlns:cx2="http://schemas.microsoft.com/office/drawing/2015/10/21/chartex" xmlns:cx3="http://schemas.microsoft.com/office/drawing/2016/5/9/chartex" xmlns:cx4="http://schemas.microsoft.com/office/drawing/2016/5/10/chartex" xmlns:cx5="http://schemas.microsoft.com/office/drawing/2016/5/11/chartex" xmlns:cx6="http://schemas.microsoft.com/office/drawing/2016/5/12/chartex" xmlns:cx7="http://schemas.microsoft.com/office/drawing/2016/5/13/chartex" xmlns:cx8="http://schemas.microsoft.com/office/drawing/2016/5/14/chartex" xmlns:mc="http://schemas.openxmlformats.org/markup-compatibility/2006" xmlns:aink="http://schemas.microsoft.com/office/drawing/2016/ink" xmlns:am3d="http://schemas.microsoft.com/office/drawing/2017/model3d" xmlns:o="urn:schemas-microsoft-com:office:office" xmlns:oel="http://schemas.microsoft.com/office/2019/extlst" xmlns:r="http://schemas.openxmlformats.org/officeDocument/2006/relationships" xmlns:m="http://schemas.openxmlformats.org/officeDocument/2006/math" xmlns:v="urn:schemas-microsoft-com:vml" xmlns:wp14="http://schemas.microsoft.com/office/word/2010/wordprocessingDrawing" xmlns:wp="http://schemas.openxmlformats.org/drawingml/2006/wordprocessingDrawing" xmlns:w10="urn:schemas-microsoft-com:office:word" xmlns:w="http://schemas.openxmlformats.org/wordprocessingml/2006/main" xmlns:w14="http://schemas.microsoft.com/office/word/2010/wordml" xmlns:w15="http://schemas.microsoft.com/office/word/2012/wordml" xmlns:w16cex="http://schemas.microsoft.com/office/word/2018/wordml/cex" xmlns:w16cid="http://schemas.microsoft.com/office/word/2016/wordml/cid" xmlns:w16="http://schemas.microsoft.com/office/word/2018/wordml" xmlns:w16du="http://schemas.microsoft.com/office/word/2023/wordml/word16du" xmlns:w16sdtdh="http://schemas.microsoft.com/office/word/2020/wordml/sdtdatahash" xmlns:w16sdtfl="http://schemas.microsoft.com/office/word/2024/wordml/sdtformatlock" xmlns:w16se="http://schemas.microsoft.com/office/word/2015/wordml/symex" xmlns:wpg="http://schemas.microsoft.com/office/word/2010/wordprocessingGroup" xmlns:wpi="http://schemas.microsoft.com/office/word/2010/wordprocessingInk" xmlns:wne="http://schemas.microsoft.com/office/word/2006/wordml" xmlns:wps="http://schemas.microsoft.com/office/word/2010/wordprocessingShape" mc:Ignorable="w14 w15 w16se w16cid w16 w16cex w16sdtdh w16sdtfl w16du wp14">
   <w:body>
-    <w:p/>
+    <w:p>
+      <w:pPr>
+        <w:rPr>
+          <w:sz w:val="28"/>
+          <w:szCs w:val="28"/>
+        </w:rPr>
+      </w:pPr>
+    </w:p>
+    <w:p>
+      <w:pPr>
+        <w:rPr>
+          <w:sz w:val="28"/>
+          <w:szCs w:val="28"/>
+        </w:rPr>
+      </w:pPr>
+    </w:p>
+    <w:p>
+      <w:pPr>
+        <w:rPr>
+          <w:sz w:val="28"/>
+          <w:szCs w:val="28"/>
+        </w:rPr>
+      </w:pPr>
+    </w:p>
     <w:p>
       <w:pPr>
         <w:rPr>
           <w:b/>
           <w:bCs/>
-        </w:rPr>
-      </w:pPr>
-    </w:p>
-    <w:p>
-      <w:pPr>
+          <w:sz w:val="28"/>
+          <w:szCs w:val="28"/>
+        </w:rPr>
+      </w:pPr>
+      <w:proofErr w:type="gramStart"/>
+      <w:r>
         <w:rPr>
           <w:b/>
           <w:bCs/>
+          <w:sz w:val="28"/>
+          <w:szCs w:val="28"/>
+        </w:rPr>
+        <w:t>JavaScript :</w:t>
+      </w:r>
+      <w:proofErr w:type="gramEnd"/>
+    </w:p>
+    <w:p>
+      <w:pPr>
+        <w:rPr>
+          <w:sz w:val="28"/>
+          <w:szCs w:val="28"/>
+        </w:rPr>
+      </w:pPr>
+      <w:r>
+        <w:rPr>
+          <w:sz w:val="28"/>
+          <w:szCs w:val="28"/>
+        </w:rPr>
+        <w:t xml:space="preserve">JavaScript </w:t>
+      </w:r>
+      <w:r>
+        <w:rPr>
+          <w:sz w:val="28"/>
+          <w:szCs w:val="28"/>
+          <w:highlight w:val="yellow"/>
+        </w:rPr>
+        <w:t>was</w:t>
+      </w:r>
+      <w:r>
+        <w:rPr>
+          <w:sz w:val="28"/>
+          <w:szCs w:val="28"/>
+        </w:rPr>
+        <w:t xml:space="preserve"> </w:t>
+      </w:r>
+      <w:proofErr w:type="gramStart"/>
+      <w:r>
+        <w:rPr>
+          <w:sz w:val="28"/>
+          <w:szCs w:val="28"/>
+        </w:rPr>
+        <w:t>object based</w:t>
+      </w:r>
+      <w:proofErr w:type="gramEnd"/>
+      <w:r>
+        <w:rPr>
+          <w:sz w:val="28"/>
+          <w:szCs w:val="28"/>
+        </w:rPr>
+        <w:t xml:space="preserve"> interpreter scripting language till ES5.</w:t>
+      </w:r>
+    </w:p>
+    <w:p>
+      <w:pPr>
+        <w:rPr>
+          <w:sz w:val="28"/>
+          <w:szCs w:val="28"/>
+        </w:rPr>
+      </w:pPr>
+      <w:r>
+        <w:rPr>
+          <w:sz w:val="28"/>
+          <w:szCs w:val="28"/>
+        </w:rPr>
+        <w:t xml:space="preserve">From ES6 onward JavaScript also known as </w:t>
+      </w:r>
+      <w:proofErr w:type="gramStart"/>
+      <w:r>
+        <w:rPr>
+          <w:sz w:val="28"/>
+          <w:szCs w:val="28"/>
+          <w:highlight w:val="yellow"/>
+        </w:rPr>
+        <w:t>object oriented</w:t>
+      </w:r>
+      <w:proofErr w:type="gramEnd"/>
+      <w:r>
+        <w:rPr>
+          <w:sz w:val="28"/>
+          <w:szCs w:val="28"/>
+        </w:rPr>
+        <w:t xml:space="preserve"> interpreter scripting language. </w:t>
+      </w:r>
+    </w:p>
+    <w:p>
+      <w:pPr>
+        <w:rPr>
+          <w:sz w:val="28"/>
+          <w:szCs w:val="28"/>
+        </w:rPr>
+      </w:pPr>
+      <w:proofErr w:type="gramStart"/>
+      <w:r>
+        <w:rPr>
+          <w:sz w:val="28"/>
+          <w:szCs w:val="28"/>
+        </w:rPr>
+        <w:t>ECMA :</w:t>
+      </w:r>
+      <w:proofErr w:type="gramEnd"/>
+      <w:r>
+        <w:rPr>
+          <w:sz w:val="28"/>
+          <w:szCs w:val="28"/>
+        </w:rPr>
+        <w:t xml:space="preserve"> European Computer Manufacturers association </w:t>
+      </w:r>
+    </w:p>
+    <w:p>
+      <w:pPr>
+        <w:rPr>
+          <w:sz w:val="28"/>
+          <w:szCs w:val="28"/>
+        </w:rPr>
+      </w:pPr>
+      <w:r>
+        <w:rPr>
+          <w:sz w:val="28"/>
+          <w:szCs w:val="28"/>
+        </w:rPr>
+        <w:t xml:space="preserve">ES is a concept. JavaScript is one of the </w:t>
+      </w:r>
+      <w:proofErr w:type="gramStart"/>
+      <w:r>
+        <w:rPr>
+          <w:sz w:val="28"/>
+          <w:szCs w:val="28"/>
+        </w:rPr>
+        <w:t>implementation</w:t>
+      </w:r>
+      <w:proofErr w:type="gramEnd"/>
+      <w:r>
+        <w:rPr>
+          <w:sz w:val="28"/>
+          <w:szCs w:val="28"/>
+        </w:rPr>
+        <w:t xml:space="preserve"> of that concept. </w:t>
+      </w:r>
+    </w:p>
+    <w:p>
+      <w:pPr>
+        <w:rPr>
+          <w:sz w:val="28"/>
+          <w:szCs w:val="28"/>
+        </w:rPr>
+      </w:pPr>
+      <w:r>
+        <w:rPr>
+          <w:sz w:val="28"/>
+          <w:szCs w:val="28"/>
+        </w:rPr>
+        <w:t xml:space="preserve">Using </w:t>
+      </w:r>
+      <w:proofErr w:type="gramStart"/>
+      <w:r>
+        <w:rPr>
+          <w:sz w:val="28"/>
+          <w:szCs w:val="28"/>
+        </w:rPr>
+        <w:t>JS</w:t>
+      </w:r>
+      <w:proofErr w:type="gramEnd"/>
+      <w:r>
+        <w:rPr>
+          <w:sz w:val="28"/>
+          <w:szCs w:val="28"/>
+        </w:rPr>
+        <w:t xml:space="preserve"> we can do programming on web page without any tool or server. </w:t>
+      </w:r>
+    </w:p>
+    <w:p>
+      <w:pPr>
+        <w:rPr>
+          <w:sz w:val="28"/>
+          <w:szCs w:val="28"/>
+        </w:rPr>
+      </w:pPr>
+    </w:p>
+    <w:p>
+      <w:pPr>
+        <w:rPr>
+          <w:sz w:val="28"/>
+          <w:szCs w:val="28"/>
+        </w:rPr>
+      </w:pPr>
+      <w:r>
+        <w:rPr>
+          <w:sz w:val="28"/>
+          <w:szCs w:val="28"/>
+        </w:rPr>
+        <w:t xml:space="preserve">OOPs </w:t>
+      </w:r>
+    </w:p>
+    <w:p>
+      <w:pPr>
+        <w:rPr>
+          <w:sz w:val="28"/>
+          <w:szCs w:val="28"/>
+        </w:rPr>
+      </w:pPr>
+    </w:p>
+    <w:p>
+      <w:pPr>
+        <w:rPr>
+          <w:sz w:val="28"/>
+          <w:szCs w:val="28"/>
+        </w:rPr>
+      </w:pPr>
+      <w:r>
+        <w:rPr>
+          <w:sz w:val="28"/>
+          <w:szCs w:val="28"/>
+        </w:rPr>
+        <w:t xml:space="preserve">Syntax to write JS code </w:t>
+      </w:r>
+    </w:p>
+    <w:p>
+      <w:pPr>
+        <w:rPr>
+          <w:sz w:val="28"/>
+          <w:szCs w:val="28"/>
+        </w:rPr>
+      </w:pPr>
+      <w:r>
+        <w:rPr>
+          <w:sz w:val="28"/>
+          <w:szCs w:val="28"/>
+        </w:rPr>
+        <w:t xml:space="preserve">Internal JS code part of html page </w:t>
+      </w:r>
+    </w:p>
+    <w:p>
+      <w:pPr>
+        <w:rPr>
+          <w:sz w:val="28"/>
+          <w:szCs w:val="28"/>
+        </w:rPr>
+      </w:pPr>
+      <w:r>
+        <w:rPr>
+          <w:sz w:val="28"/>
+          <w:szCs w:val="28"/>
+        </w:rPr>
+        <w:t>&lt;script type=”text/JavaScript”&gt;</w:t>
+      </w:r>
+      <w:r>
+        <w:rPr>
+          <w:sz w:val="28"/>
+          <w:szCs w:val="28"/>
+        </w:rPr>
+        <w:tab/>
+        <w:t xml:space="preserve">opening tag </w:t>
+      </w:r>
+    </w:p>
+    <w:p>
+      <w:pPr>
+        <w:rPr>
+          <w:sz w:val="28"/>
+          <w:szCs w:val="28"/>
+        </w:rPr>
+      </w:pPr>
+    </w:p>
+    <w:p>
+      <w:pPr>
+        <w:rPr>
+          <w:sz w:val="28"/>
+          <w:szCs w:val="28"/>
+        </w:rPr>
+      </w:pPr>
+      <w:r>
+        <w:rPr>
+          <w:sz w:val="28"/>
+          <w:szCs w:val="28"/>
+        </w:rPr>
+        <w:t>&lt;/script&gt;</w:t>
+      </w:r>
+    </w:p>
+    <w:p>
+      <w:pPr>
+        <w:rPr>
+          <w:sz w:val="28"/>
+          <w:szCs w:val="28"/>
+        </w:rPr>
+      </w:pPr>
+      <w:r>
+        <w:rPr>
+          <w:sz w:val="28"/>
+          <w:szCs w:val="28"/>
+        </w:rPr>
+        <w:t xml:space="preserve">This tag we can write in between head or body or without any tag. </w:t>
+      </w:r>
+    </w:p>
+    <w:p>
+      <w:pPr>
+        <w:rPr>
+          <w:sz w:val="28"/>
+          <w:szCs w:val="28"/>
         </w:rPr>
       </w:pPr>
     </w:p>
@@ -24,6 +346,8 @@
         <w:rPr>
           <w:b/>
           <w:bCs/>
+          <w:sz w:val="28"/>
+          <w:szCs w:val="28"/>
         </w:rPr>
       </w:pPr>
     </w:p>
@@ -32,6 +356,8 @@
         <w:rPr>
           <w:b/>
           <w:bCs/>
+          <w:sz w:val="28"/>
+          <w:szCs w:val="28"/>
         </w:rPr>
       </w:pPr>
     </w:p>
@@ -40,12 +366,45 @@
         <w:rPr>
           <w:b/>
           <w:bCs/>
-        </w:rPr>
-      </w:pPr>
-    </w:p>
-    <w:p/>
-    <w:p/>
-    <w:p/>
+          <w:sz w:val="28"/>
+          <w:szCs w:val="28"/>
+        </w:rPr>
+      </w:pPr>
+    </w:p>
+    <w:p>
+      <w:pPr>
+        <w:rPr>
+          <w:b/>
+          <w:bCs/>
+          <w:sz w:val="28"/>
+          <w:szCs w:val="28"/>
+        </w:rPr>
+      </w:pPr>
+    </w:p>
+    <w:p>
+      <w:pPr>
+        <w:rPr>
+          <w:sz w:val="28"/>
+          <w:szCs w:val="28"/>
+        </w:rPr>
+      </w:pPr>
+    </w:p>
+    <w:p>
+      <w:pPr>
+        <w:rPr>
+          <w:sz w:val="28"/>
+          <w:szCs w:val="28"/>
+        </w:rPr>
+      </w:pPr>
+    </w:p>
+    <w:p>
+      <w:pPr>
+        <w:rPr>
+          <w:sz w:val="28"/>
+          <w:szCs w:val="28"/>
+        </w:rPr>
+      </w:pPr>
+    </w:p>
     <w:sectPr>
       <w:pgSz w:w="11906" w:h="16838"/>
       <w:pgMar w:top="1440" w:right="1440" w:bottom="1440" w:left="1440" w:header="708" w:footer="708" w:gutter="0"/>

--- a/FSD MERN - Foundations of Front-end Development/Day 6 - 23-11-2025 - Web Application Using html and CSS, Intro to JavaScript.docx
+++ b/FSD MERN - Foundations of Front-end Development/Day 6 - 23-11-2025 - Web Application Using html and CSS, Intro to JavaScript.docx
@@ -422,16 +422,41 @@
     <w:p>
       <w:pPr>
         <w:rPr>
-          <w:sz w:val="28"/>
-          <w:szCs w:val="28"/>
-        </w:rPr>
-      </w:pPr>
-    </w:p>
-    <w:p>
-      <w:pPr>
-        <w:rPr>
           <w:b/>
           <w:bCs/>
+          <w:sz w:val="28"/>
+          <w:szCs w:val="28"/>
+        </w:rPr>
+      </w:pPr>
+      <w:r>
+        <w:rPr>
+          <w:b/>
+          <w:bCs/>
+          <w:sz w:val="28"/>
+          <w:szCs w:val="28"/>
+        </w:rPr>
+        <w:lastRenderedPageBreak/>
+        <w:t>Data types :</w:t>
+      </w:r>
+    </w:p>
+    <w:p>
+      <w:pPr>
+        <w:rPr>
+          <w:sz w:val="28"/>
+          <w:szCs w:val="28"/>
+        </w:rPr>
+      </w:pPr>
+      <w:r>
+        <w:rPr>
+          <w:sz w:val="28"/>
+          <w:szCs w:val="28"/>
+        </w:rPr>
+        <w:t xml:space="preserve">Data types is a type of data which tells what type of value it can hold. </w:t>
+      </w:r>
+    </w:p>
+    <w:p>
+      <w:pPr>
+        <w:rPr>
           <w:sz w:val="28"/>
           <w:szCs w:val="28"/>
         </w:rPr>
